--- a/final-report/cogs516-final-report-mert-turedioglu-1856335.docx
+++ b/final-report/cogs516-final-report-mert-turedioglu-1856335.docx
@@ -314,8 +314,31 @@
         <w:pStyle w:val="Text"/>
       </w:pPr>
       <w:r>
-        <w:t>Codebase can be found here: !!!ADD GITHUB LINK!!!</w:t>
-      </w:r>
+        <w:t xml:space="preserve">Codebase can be found here: </w:t>
+      </w:r>
+      <w:hyperlink r:id="rId8" w:history="1">
+        <w:r>
+          <w:rPr>
+            <w:rStyle w:val="Hyperlink"/>
+            <w:color w:val="auto"/>
+          </w:rPr>
+          <w:t>https://</w:t>
+        </w:r>
+        <w:r>
+          <w:rPr>
+            <w:rStyle w:val="Hyperlink"/>
+            <w:color w:val="auto"/>
+          </w:rPr>
+          <w:t>g</w:t>
+        </w:r>
+        <w:r>
+          <w:rPr>
+            <w:rStyle w:val="Hyperlink"/>
+            <w:color w:val="auto"/>
+          </w:rPr>
+          <w:t>ithub.com/mertturedioglu/moonboard-project-probabilistic</w:t>
+        </w:r>
+      </w:hyperlink>
     </w:p>
     <w:p>
       <w:pPr>
@@ -584,7 +607,15 @@
         <w:pStyle w:val="Text"/>
       </w:pPr>
       <w:r>
-        <w:t xml:space="preserve">The climbing route difficulty assessment is just beginning to appear in the literature. This task was studied with machine learning algorithms. Some of the research is only for the evaluation of climbing route difficulty, the other part is for creating new climbing routes. Due to its simple nature, the majority of research is directed towards training board routes. As in this research, it mainly works on MoonBoard routes. </w:t>
+        <w:t xml:space="preserve">The climbing route difficulty assessment is just beginning to appear in the literature. This task was studied with machine learning algorithms. Some of the research is only for the evaluation of climbing route difficulty, the other part is for creating new climbing routes. Due to its simple nature, </w:t>
+      </w:r>
+      <w:proofErr w:type="gramStart"/>
+      <w:r>
+        <w:t>the majority of</w:t>
+      </w:r>
+      <w:proofErr w:type="gramEnd"/>
+      <w:r>
+        <w:t xml:space="preserve"> research is directed towards training board routes. As in this research, it mainly works on MoonBoard routes. </w:t>
       </w:r>
     </w:p>
     <w:p>
@@ -600,7 +631,15 @@
         <w:t>Tai</w:t>
       </w:r>
       <w:r>
-        <w:t>, Wu and Hinojosa(2020)</w:t>
+        <w:t xml:space="preserve">, </w:t>
+      </w:r>
+      <w:proofErr w:type="gramStart"/>
+      <w:r>
+        <w:t>Wu</w:t>
+      </w:r>
+      <w:proofErr w:type="gramEnd"/>
+      <w:r>
+        <w:t xml:space="preserve"> and Hinojosa(2020)</w:t>
       </w:r>
       <w:r>
         <w:t xml:space="preserve"> approached the route difficulty assessment using neural networks in their research. </w:t>
@@ -854,7 +893,15 @@
         <w:t>1</w:t>
       </w:r>
       <w:r>
-        <w:t xml:space="preserve"> of the fifty thousand routes mentioned have benchmark tags at the moment. </w:t>
+        <w:t xml:space="preserve"> of the fifty thousand routes mentioned have benchmark tags </w:t>
+      </w:r>
+      <w:proofErr w:type="gramStart"/>
+      <w:r>
+        <w:t>at the moment</w:t>
+      </w:r>
+      <w:proofErr w:type="gramEnd"/>
+      <w:r>
+        <w:t xml:space="preserve">. </w:t>
       </w:r>
       <w:r>
         <w:t xml:space="preserve">This quality and difficulty assessment needs to be automated. It is expected that this research will support this </w:t>
@@ -1033,7 +1080,7 @@
                                                 <pic:cNvPicPr/>
                                               </pic:nvPicPr>
                                               <pic:blipFill>
-                                                <a:blip r:embed="rId8"/>
+                                                <a:blip r:embed="rId9"/>
                                                 <a:stretch>
                                                   <a:fillRect/>
                                                 </a:stretch>
@@ -1227,7 +1274,7 @@
                                           <pic:cNvPicPr/>
                                         </pic:nvPicPr>
                                         <pic:blipFill>
-                                          <a:blip r:embed="rId8"/>
+                                          <a:blip r:embed="rId9"/>
                                           <a:stretch>
                                             <a:fillRect/>
                                           </a:stretch>
@@ -1807,7 +1854,7 @@
                                                 <pic:cNvPicPr/>
                                               </pic:nvPicPr>
                                               <pic:blipFill>
-                                                <a:blip r:embed="rId9"/>
+                                                <a:blip r:embed="rId10"/>
                                                 <a:stretch>
                                                   <a:fillRect/>
                                                 </a:stretch>
@@ -2045,7 +2092,7 @@
                                           <pic:cNvPicPr/>
                                         </pic:nvPicPr>
                                         <pic:blipFill>
-                                          <a:blip r:embed="rId9"/>
+                                          <a:blip r:embed="rId10"/>
                                           <a:stretch>
                                             <a:fillRect/>
                                           </a:stretch>
@@ -2643,7 +2690,7 @@
                                                 <pic:cNvPicPr/>
                                               </pic:nvPicPr>
                                               <pic:blipFill>
-                                                <a:blip r:embed="rId10"/>
+                                                <a:blip r:embed="rId11"/>
                                                 <a:stretch>
                                                   <a:fillRect/>
                                                 </a:stretch>
@@ -2859,7 +2906,7 @@
                                           <pic:cNvPicPr/>
                                         </pic:nvPicPr>
                                         <pic:blipFill>
-                                          <a:blip r:embed="rId10"/>
+                                          <a:blip r:embed="rId11"/>
                                           <a:stretch>
                                             <a:fillRect/>
                                           </a:stretch>
@@ -4044,7 +4091,7 @@
                                           <pic:cNvPicPr/>
                                         </pic:nvPicPr>
                                         <pic:blipFill>
-                                          <a:blip r:embed="rId11"/>
+                                          <a:blip r:embed="rId12"/>
                                           <a:stretch>
                                             <a:fillRect/>
                                           </a:stretch>
@@ -4111,7 +4158,7 @@
                                     <pic:cNvPicPr/>
                                   </pic:nvPicPr>
                                   <pic:blipFill>
-                                    <a:blip r:embed="rId11"/>
+                                    <a:blip r:embed="rId12"/>
                                     <a:stretch>
                                       <a:fillRect/>
                                     </a:stretch>
@@ -4412,7 +4459,7 @@
                                           <pic:cNvPicPr/>
                                         </pic:nvPicPr>
                                         <pic:blipFill>
-                                          <a:blip r:embed="rId12"/>
+                                          <a:blip r:embed="rId13"/>
                                           <a:stretch>
                                             <a:fillRect/>
                                           </a:stretch>
@@ -4479,7 +4526,7 @@
                                     <pic:cNvPicPr/>
                                   </pic:nvPicPr>
                                   <pic:blipFill>
-                                    <a:blip r:embed="rId12"/>
+                                    <a:blip r:embed="rId13"/>
                                     <a:stretch>
                                       <a:fillRect/>
                                     </a:stretch>
@@ -4595,23 +4642,7 @@
                                 <w:sz w:val="18"/>
                                 <w:szCs w:val="18"/>
                               </w:rPr>
-                              <w:t xml:space="preserve">Figure </w:t>
-                            </w:r>
-                            <w:r>
-                              <w:rPr>
-                                <w:b w:val="0"/>
-                                <w:sz w:val="18"/>
-                                <w:szCs w:val="18"/>
-                              </w:rPr>
-                              <w:t>4</w:t>
-                            </w:r>
-                            <w:r>
-                              <w:rPr>
-                                <w:b w:val="0"/>
-                                <w:sz w:val="18"/>
-                                <w:szCs w:val="18"/>
-                              </w:rPr>
-                              <w:t>: Mean Distance - Number of holds - Yellow Percent Model:</w:t>
+                              <w:t>Figure 4: Mean Distance - Number of holds - Yellow Percent Model:</w:t>
                             </w:r>
                           </w:p>
                           <w:p>
@@ -4665,23 +4696,7 @@
                           <w:sz w:val="18"/>
                           <w:szCs w:val="18"/>
                         </w:rPr>
-                        <w:t xml:space="preserve">Figure </w:t>
-                      </w:r>
-                      <w:r>
-                        <w:rPr>
-                          <w:b w:val="0"/>
-                          <w:sz w:val="18"/>
-                          <w:szCs w:val="18"/>
-                        </w:rPr>
-                        <w:t>4</w:t>
-                      </w:r>
-                      <w:r>
-                        <w:rPr>
-                          <w:b w:val="0"/>
-                          <w:sz w:val="18"/>
-                          <w:szCs w:val="18"/>
-                        </w:rPr>
-                        <w:t>: Mean Distance - Number of holds - Yellow Percent Model:</w:t>
+                        <w:t>Figure 4: Mean Distance - Number of holds - Yellow Percent Model:</w:t>
                       </w:r>
                     </w:p>
                     <w:p>
@@ -4826,10 +4841,7 @@
         <w:pStyle w:val="HeadingSubsection"/>
       </w:pPr>
       <w:r>
-        <w:t>5.1</w:t>
-      </w:r>
-      <w:r>
-        <w:t>.1 Move Difficulty Model</w:t>
+        <w:t>5.1.1 Move Difficulty Model</w:t>
       </w:r>
     </w:p>
     <w:p>
@@ -4921,7 +4933,7 @@
                                           <pic:cNvPicPr/>
                                         </pic:nvPicPr>
                                         <pic:blipFill>
-                                          <a:blip r:embed="rId13"/>
+                                          <a:blip r:embed="rId14"/>
                                           <a:stretch>
                                             <a:fillRect/>
                                           </a:stretch>
@@ -4991,7 +5003,7 @@
                                     <pic:cNvPicPr/>
                                   </pic:nvPicPr>
                                   <pic:blipFill>
-                                    <a:blip r:embed="rId13"/>
+                                    <a:blip r:embed="rId14"/>
                                     <a:stretch>
                                       <a:fillRect/>
                                     </a:stretch>
@@ -5313,7 +5325,15 @@
         <w:t xml:space="preserve"> </w:t>
       </w:r>
       <w:r>
-        <w:t xml:space="preserve">Yellow Percent of the holds (YP) has the largest effect on ‘G’. In addition, It can be seen from the table as the number of holds (N) increase in a route, the difficulty grade of the route decrease. </w:t>
+        <w:t xml:space="preserve">Yellow Percent of the holds (YP) has the largest effect on ‘G’. In addition, </w:t>
+      </w:r>
+      <w:proofErr w:type="gramStart"/>
+      <w:r>
+        <w:t>It</w:t>
+      </w:r>
+      <w:proofErr w:type="gramEnd"/>
+      <w:r>
+        <w:t xml:space="preserve"> can be seen from the table as the number of holds (N) increase in a route, the difficulty grade of the route decrease. </w:t>
       </w:r>
       <w:r>
         <w:t>Last move difficulty (LMD) has larger positive effect compared to first move difficulty (FMD).</w:t>
@@ -5327,35 +5347,20 @@
         <w:pStyle w:val="HeadingSubsection"/>
       </w:pPr>
       <w:r>
-        <w:t>5.1.</w:t>
-      </w:r>
-      <w:r>
-        <w:t>2</w:t>
-      </w:r>
-      <w:r>
-        <w:t xml:space="preserve"> </w:t>
-      </w:r>
-      <w:r>
-        <w:t>Mean Distance – Number of Holds – Yellow Percent Model</w:t>
-      </w:r>
-    </w:p>
-    <w:p>
-      <w:pPr>
-        <w:pStyle w:val="Text"/>
-      </w:pPr>
-    </w:p>
-    <w:p>
-      <w:pPr>
-        <w:pStyle w:val="Text"/>
-      </w:pPr>
-      <w:r>
-        <w:t xml:space="preserve">The summary table for </w:t>
-      </w:r>
-      <w:r>
-        <w:t>Mean Distance, Number of Holds, Yellow Percent</w:t>
-      </w:r>
-      <w:r>
-        <w:t xml:space="preserve"> model can be seen below.</w:t>
+        <w:t>5.1.2 Mean Distance – Number of Holds – Yellow Percent Model</w:t>
+      </w:r>
+    </w:p>
+    <w:p>
+      <w:pPr>
+        <w:pStyle w:val="Text"/>
+      </w:pPr>
+    </w:p>
+    <w:p>
+      <w:pPr>
+        <w:pStyle w:val="Text"/>
+      </w:pPr>
+      <w:r>
+        <w:t>The summary table for Mean Distance, Number of Holds, Yellow Percent model can be seen below.</w:t>
       </w:r>
     </w:p>
     <w:p>
@@ -5439,7 +5444,7 @@
                                           <pic:cNvPicPr/>
                                         </pic:nvPicPr>
                                         <pic:blipFill>
-                                          <a:blip r:embed="rId14"/>
+                                          <a:blip r:embed="rId15"/>
                                           <a:stretch>
                                             <a:fillRect/>
                                           </a:stretch>
@@ -5503,7 +5508,7 @@
                                     <pic:cNvPicPr/>
                                   </pic:nvPicPr>
                                   <pic:blipFill>
-                                    <a:blip r:embed="rId14"/>
+                                    <a:blip r:embed="rId15"/>
                                     <a:stretch>
                                       <a:fillRect/>
                                     </a:stretch>
@@ -5716,35 +5721,7 @@
                                 <w:sz w:val="18"/>
                                 <w:szCs w:val="18"/>
                               </w:rPr>
-                              <w:t xml:space="preserve">Summary Table </w:t>
-                            </w:r>
-                            <w:r>
-                              <w:rPr>
-                                <w:sz w:val="18"/>
-                                <w:szCs w:val="18"/>
-                              </w:rPr>
-                              <w:t>–</w:t>
-                            </w:r>
-                            <w:r>
-                              <w:rPr>
-                                <w:sz w:val="18"/>
-                                <w:szCs w:val="18"/>
-                              </w:rPr>
-                              <w:t xml:space="preserve"> </w:t>
-                            </w:r>
-                            <w:r>
-                              <w:rPr>
-                                <w:sz w:val="18"/>
-                                <w:szCs w:val="18"/>
-                              </w:rPr>
-                              <w:t xml:space="preserve">Mean Distance, Yellow Percent, Number of holds </w:t>
-                            </w:r>
-                            <w:r>
-                              <w:rPr>
-                                <w:sz w:val="18"/>
-                                <w:szCs w:val="18"/>
-                              </w:rPr>
-                              <w:t xml:space="preserve">Model </w:t>
+                              <w:t xml:space="preserve">Summary Table – Mean Distance, Yellow Percent, Number of holds Model </w:t>
                             </w:r>
                           </w:p>
                           <w:p>
@@ -5812,35 +5789,7 @@
                           <w:sz w:val="18"/>
                           <w:szCs w:val="18"/>
                         </w:rPr>
-                        <w:t xml:space="preserve">Summary Table </w:t>
-                      </w:r>
-                      <w:r>
-                        <w:rPr>
-                          <w:sz w:val="18"/>
-                          <w:szCs w:val="18"/>
-                        </w:rPr>
-                        <w:t>–</w:t>
-                      </w:r>
-                      <w:r>
-                        <w:rPr>
-                          <w:sz w:val="18"/>
-                          <w:szCs w:val="18"/>
-                        </w:rPr>
-                        <w:t xml:space="preserve"> </w:t>
-                      </w:r>
-                      <w:r>
-                        <w:rPr>
-                          <w:sz w:val="18"/>
-                          <w:szCs w:val="18"/>
-                        </w:rPr>
-                        <w:t xml:space="preserve">Mean Distance, Yellow Percent, Number of holds </w:t>
-                      </w:r>
-                      <w:r>
-                        <w:rPr>
-                          <w:sz w:val="18"/>
-                          <w:szCs w:val="18"/>
-                        </w:rPr>
-                        <w:t xml:space="preserve">Model </w:t>
+                        <w:t xml:space="preserve">Summary Table – Mean Distance, Yellow Percent, Number of holds Model </w:t>
                       </w:r>
                     </w:p>
                     <w:p>
@@ -5923,10 +5872,15 @@
         <w:t>whereas ‘N’ has negative effect on ‘G’.</w:t>
       </w:r>
       <w:r>
-        <w:t xml:space="preserve"> Mean distance between the holds (MDH</w:t>
-      </w:r>
-      <w:r>
-        <w:t xml:space="preserve">) has the largest effect on ‘G’. In addition, It can be seen from the table as the number of holds (N) increase in a route, the difficulty grade of the route decrease. </w:t>
+        <w:t xml:space="preserve"> Mean distance between the holds (MDH) has the largest effect on ‘G’. In addition, </w:t>
+      </w:r>
+      <w:proofErr w:type="gramStart"/>
+      <w:r>
+        <w:t>It</w:t>
+      </w:r>
+      <w:proofErr w:type="gramEnd"/>
+      <w:r>
+        <w:t xml:space="preserve"> can be seen from the table as the number of holds (N) increase in a route, the difficulty grade of the route decrease. </w:t>
       </w:r>
     </w:p>
     <w:p>
@@ -5934,16 +5888,7 @@
         <w:pStyle w:val="HeadingSubsection"/>
       </w:pPr>
       <w:r>
-        <w:t>5.1.</w:t>
-      </w:r>
-      <w:r>
-        <w:t>3</w:t>
-      </w:r>
-      <w:r>
-        <w:t xml:space="preserve"> </w:t>
-      </w:r>
-      <w:r>
-        <w:t xml:space="preserve">Comparison of Predictive Performances of Models </w:t>
+        <w:t xml:space="preserve">5.1.3 Comparison of Predictive Performances of Models </w:t>
       </w:r>
     </w:p>
     <w:p>
@@ -6032,7 +5977,7 @@
                                           <pic:cNvPicPr/>
                                         </pic:nvPicPr>
                                         <pic:blipFill>
-                                          <a:blip r:embed="rId15"/>
+                                          <a:blip r:embed="rId16"/>
                                           <a:stretch>
                                             <a:fillRect/>
                                           </a:stretch>
@@ -6099,7 +6044,7 @@
                                     <pic:cNvPicPr/>
                                   </pic:nvPicPr>
                                   <pic:blipFill>
-                                    <a:blip r:embed="rId15"/>
+                                    <a:blip r:embed="rId16"/>
                                     <a:stretch>
                                       <a:fillRect/>
                                     </a:stretch>
@@ -6313,7 +6258,15 @@
         <w:pStyle w:val="Text"/>
       </w:pPr>
       <w:r>
-        <w:t xml:space="preserve">Mean Distance, Yellow Percent Number of Holds Model has better PSIS scores compared to the other model. From this table, it can be seen that MD, YP, N is better variable set than the set consists of FMD, LMD, YP, N variables. </w:t>
+        <w:t xml:space="preserve">Mean Distance, Yellow Percent Number of Holds Model has better PSIS scores compared to the other model. From this table, </w:t>
+      </w:r>
+      <w:proofErr w:type="gramStart"/>
+      <w:r>
+        <w:t>it can be seen that MD</w:t>
+      </w:r>
+      <w:proofErr w:type="gramEnd"/>
+      <w:r>
+        <w:t xml:space="preserve">, YP, N is better variable set than the set consists of FMD, LMD, YP, N variables. </w:t>
       </w:r>
     </w:p>
     <w:p>
@@ -6366,7 +6319,15 @@
         <w:t>,</w:t>
       </w:r>
       <w:r>
-        <w:t xml:space="preserve"> and existing features can be developed in order to improve the prediction scores of the models and to make more precise predictions.</w:t>
+        <w:t xml:space="preserve"> and existing features can be developed </w:t>
+      </w:r>
+      <w:proofErr w:type="gramStart"/>
+      <w:r>
+        <w:t>in order to</w:t>
+      </w:r>
+      <w:proofErr w:type="gramEnd"/>
+      <w:r>
+        <w:t xml:space="preserve"> improve the prediction scores of the models and to make more precise predictions.</w:t>
       </w:r>
     </w:p>
     <w:p>
@@ -6395,13 +6356,7 @@
         <w:pStyle w:val="Text"/>
       </w:pPr>
       <w:r>
-        <w:t xml:space="preserve">It is thought that analyzes </w:t>
-      </w:r>
-      <w:r>
-        <w:t>like</w:t>
-      </w:r>
-      <w:r>
-        <w:t xml:space="preserve"> the one made here can help systems that will automate route grade estimation. Detection of features that determine the route difficulty level can increase the accuracy of this automation.</w:t>
+        <w:t>It is thought that analyzes like the one made here can help systems that will automate route grade estimation. Detection of features that determine the route difficulty level can increase the accuracy of this automation.</w:t>
       </w:r>
     </w:p>
     <w:p>
@@ -6457,7 +6412,15 @@
         <w:pStyle w:val="Referencetext"/>
       </w:pPr>
       <w:r>
-        <w:t>Tai, C. H., Wu, A., &amp; Hinojosa, R. (2020). Graph neural networks in classifying rock climbing difficulties. Student project report, CS, 230.</w:t>
+        <w:t xml:space="preserve">Tai, C. H., Wu, A., &amp; Hinojosa, R. (2020). Graph neural networks in classifying </w:t>
+      </w:r>
+      <w:proofErr w:type="gramStart"/>
+      <w:r>
+        <w:t>rock climbing</w:t>
+      </w:r>
+      <w:proofErr w:type="gramEnd"/>
+      <w:r>
+        <w:t xml:space="preserve"> difficulties. Student project report, CS, 230.</w:t>
       </w:r>
     </w:p>
     <w:p>
